--- a/Assignment 15.docx
+++ b/Assignment 15.docx
@@ -17,6 +17,14 @@
           <w:lang w:val="en-US"/>
         </w:rPr>
         <w:t>Assignment 15.</w:t>
+      </w:r>
+      <w:r>
+        <w:rPr>
+          <w:sz w:val="28"/>
+          <w:szCs w:val="28"/>
+          <w:lang w:val="en-US"/>
+        </w:rPr>
+        <w:t xml:space="preserve"> </w:t>
       </w:r>
     </w:p>
     <w:p>

--- a/Assignment 15.docx
+++ b/Assignment 15.docx
@@ -1010,6 +1010,1052 @@
         </w:rPr>
         <w:t>Only one lock allowed</w:t>
       </w:r>
+    </w:p>
+    <w:p>
+      <w:pPr>
+        <w:pStyle w:val="ListParagraph"/>
+        <w:numPr>
+          <w:ilvl w:val="0"/>
+          <w:numId w:val="2"/>
+        </w:numPr>
+        <w:rPr>
+          <w:sz w:val="28"/>
+          <w:szCs w:val="28"/>
+          <w:lang w:val="en-US"/>
+        </w:rPr>
+      </w:pPr>
+      <w:r>
+        <w:rPr>
+          <w:b/>
+          <w:bCs/>
+          <w:sz w:val="28"/>
+          <w:szCs w:val="28"/>
+          <w:lang w:val="en-US"/>
+        </w:rPr>
+        <w:lastRenderedPageBreak/>
+        <w:t>Explain types of lock object</w:t>
+      </w:r>
+      <w:r>
+        <w:rPr>
+          <w:sz w:val="28"/>
+          <w:szCs w:val="28"/>
+          <w:lang w:val="en-US"/>
+        </w:rPr>
+        <w:t>.</w:t>
+      </w:r>
+    </w:p>
+    <w:p>
+      <w:pPr>
+        <w:pStyle w:val="ListParagraph"/>
+        <w:numPr>
+          <w:ilvl w:val="0"/>
+          <w:numId w:val="3"/>
+        </w:numPr>
+        <w:rPr>
+          <w:sz w:val="28"/>
+          <w:szCs w:val="28"/>
+          <w:lang w:val="en-US"/>
+        </w:rPr>
+      </w:pPr>
+      <w:r>
+        <w:rPr>
+          <w:sz w:val="28"/>
+          <w:szCs w:val="28"/>
+          <w:lang w:val="en-US"/>
+        </w:rPr>
+        <w:t>Lock Objects are classified based on lock mode (locking behavior).</w:t>
+      </w:r>
+    </w:p>
+    <w:p>
+      <w:pPr>
+        <w:pStyle w:val="ListParagraph"/>
+        <w:numPr>
+          <w:ilvl w:val="0"/>
+          <w:numId w:val="3"/>
+        </w:numPr>
+        <w:rPr>
+          <w:b/>
+          <w:bCs/>
+          <w:sz w:val="28"/>
+          <w:szCs w:val="28"/>
+          <w:lang w:val="en-US"/>
+        </w:rPr>
+      </w:pPr>
+      <w:r>
+        <w:rPr>
+          <w:b/>
+          <w:bCs/>
+          <w:sz w:val="28"/>
+          <w:szCs w:val="28"/>
+          <w:lang w:val="en-US"/>
+        </w:rPr>
+        <w:t>1. Exclusive Lock (Write Lock)</w:t>
+      </w:r>
+      <w:r>
+        <w:rPr>
+          <w:b/>
+          <w:bCs/>
+          <w:sz w:val="28"/>
+          <w:szCs w:val="28"/>
+          <w:lang w:val="en-US"/>
+        </w:rPr>
+        <w:t>:</w:t>
+      </w:r>
+    </w:p>
+    <w:p>
+      <w:pPr>
+        <w:pStyle w:val="ListParagraph"/>
+        <w:numPr>
+          <w:ilvl w:val="0"/>
+          <w:numId w:val="3"/>
+        </w:numPr>
+        <w:rPr>
+          <w:sz w:val="28"/>
+          <w:szCs w:val="28"/>
+          <w:lang w:val="en-US"/>
+        </w:rPr>
+      </w:pPr>
+      <w:r>
+        <w:rPr>
+          <w:sz w:val="28"/>
+          <w:szCs w:val="28"/>
+          <w:lang w:val="en-US"/>
+        </w:rPr>
+        <w:t>The most restrictive type of lock. When an object is under an Exclusive Lock, no other user can read or change the data until the lock is released.</w:t>
+      </w:r>
+    </w:p>
+    <w:p>
+      <w:pPr>
+        <w:pStyle w:val="ListParagraph"/>
+        <w:numPr>
+          <w:ilvl w:val="0"/>
+          <w:numId w:val="3"/>
+        </w:numPr>
+        <w:rPr>
+          <w:sz w:val="28"/>
+          <w:szCs w:val="28"/>
+          <w:lang w:val="en-US"/>
+        </w:rPr>
+      </w:pPr>
+      <w:r>
+        <w:rPr>
+          <w:sz w:val="28"/>
+          <w:szCs w:val="28"/>
+          <w:lang w:val="en-US"/>
+        </w:rPr>
+        <w:t>Best for: Modifying or deleting data.</w:t>
+      </w:r>
+    </w:p>
+    <w:p>
+      <w:pPr>
+        <w:pStyle w:val="ListParagraph"/>
+        <w:numPr>
+          <w:ilvl w:val="0"/>
+          <w:numId w:val="3"/>
+        </w:numPr>
+        <w:rPr>
+          <w:sz w:val="28"/>
+          <w:szCs w:val="28"/>
+          <w:lang w:val="en-US"/>
+        </w:rPr>
+      </w:pPr>
+      <w:r>
+        <w:rPr>
+          <w:sz w:val="28"/>
+          <w:szCs w:val="28"/>
+          <w:lang w:val="en-US"/>
+        </w:rPr>
+        <w:t>Behavior: Only one user can hold this lock at a time. It prevents "Dirty Reads" and data conflicts.</w:t>
+      </w:r>
+    </w:p>
+    <w:p>
+      <w:pPr>
+        <w:pStyle w:val="ListParagraph"/>
+        <w:ind w:left="360"/>
+        <w:rPr>
+          <w:sz w:val="28"/>
+          <w:szCs w:val="28"/>
+          <w:lang w:val="en-US"/>
+        </w:rPr>
+      </w:pPr>
+    </w:p>
+    <w:p>
+      <w:pPr>
+        <w:pStyle w:val="ListParagraph"/>
+        <w:numPr>
+          <w:ilvl w:val="0"/>
+          <w:numId w:val="3"/>
+        </w:numPr>
+        <w:rPr>
+          <w:b/>
+          <w:bCs/>
+          <w:sz w:val="28"/>
+          <w:szCs w:val="28"/>
+          <w:lang w:val="en-US"/>
+        </w:rPr>
+      </w:pPr>
+      <w:r>
+        <w:rPr>
+          <w:b/>
+          <w:bCs/>
+          <w:sz w:val="28"/>
+          <w:szCs w:val="28"/>
+          <w:lang w:val="en-US"/>
+        </w:rPr>
+        <w:t>2. Shared Lock (Read Lock)</w:t>
+      </w:r>
+      <w:r>
+        <w:rPr>
+          <w:b/>
+          <w:bCs/>
+          <w:sz w:val="28"/>
+          <w:szCs w:val="28"/>
+          <w:lang w:val="en-US"/>
+        </w:rPr>
+        <w:t>:</w:t>
+      </w:r>
+    </w:p>
+    <w:p>
+      <w:pPr>
+        <w:pStyle w:val="ListParagraph"/>
+        <w:numPr>
+          <w:ilvl w:val="0"/>
+          <w:numId w:val="3"/>
+        </w:numPr>
+        <w:rPr>
+          <w:sz w:val="28"/>
+          <w:szCs w:val="28"/>
+          <w:lang w:val="en-US"/>
+        </w:rPr>
+      </w:pPr>
+      <w:r>
+        <w:rPr>
+          <w:sz w:val="28"/>
+          <w:szCs w:val="28"/>
+          <w:lang w:val="en-US"/>
+        </w:rPr>
+        <w:t>This lock allows multiple users to read the same data simultaneously but prevents anyone from making changes.</w:t>
+      </w:r>
+    </w:p>
+    <w:p>
+      <w:pPr>
+        <w:pStyle w:val="ListParagraph"/>
+        <w:numPr>
+          <w:ilvl w:val="0"/>
+          <w:numId w:val="3"/>
+        </w:numPr>
+        <w:rPr>
+          <w:sz w:val="28"/>
+          <w:szCs w:val="28"/>
+          <w:lang w:val="en-US"/>
+        </w:rPr>
+      </w:pPr>
+      <w:r>
+        <w:rPr>
+          <w:sz w:val="28"/>
+          <w:szCs w:val="28"/>
+          <w:lang w:val="en-US"/>
+        </w:rPr>
+        <w:t>Best for: Generating reports or viewing records without intending to edit.</w:t>
+      </w:r>
+    </w:p>
+    <w:p>
+      <w:pPr>
+        <w:pStyle w:val="ListParagraph"/>
+        <w:numPr>
+          <w:ilvl w:val="0"/>
+          <w:numId w:val="3"/>
+        </w:numPr>
+        <w:rPr>
+          <w:sz w:val="28"/>
+          <w:szCs w:val="28"/>
+          <w:lang w:val="en-US"/>
+        </w:rPr>
+      </w:pPr>
+      <w:r>
+        <w:rPr>
+          <w:sz w:val="28"/>
+          <w:szCs w:val="28"/>
+          <w:lang w:val="en-US"/>
+        </w:rPr>
+        <w:t>Behavior: Several users can hold a shared lock on the same object. However, if someone wants to edit (Exclusive Lock), they must wait until all shared locks are released.</w:t>
+      </w:r>
+    </w:p>
+    <w:p>
+      <w:pPr>
+        <w:pStyle w:val="ListParagraph"/>
+        <w:ind w:left="360"/>
+        <w:rPr>
+          <w:sz w:val="28"/>
+          <w:szCs w:val="28"/>
+          <w:lang w:val="en-US"/>
+        </w:rPr>
+      </w:pPr>
+    </w:p>
+    <w:p>
+      <w:pPr>
+        <w:pStyle w:val="ListParagraph"/>
+        <w:numPr>
+          <w:ilvl w:val="0"/>
+          <w:numId w:val="3"/>
+        </w:numPr>
+        <w:rPr>
+          <w:b/>
+          <w:bCs/>
+          <w:sz w:val="28"/>
+          <w:szCs w:val="28"/>
+          <w:lang w:val="en-US"/>
+        </w:rPr>
+      </w:pPr>
+      <w:r>
+        <w:rPr>
+          <w:b/>
+          <w:bCs/>
+          <w:sz w:val="28"/>
+          <w:szCs w:val="28"/>
+          <w:lang w:val="en-US"/>
+        </w:rPr>
+        <w:t>3. Exclusive but Non-Cumulative Lock</w:t>
+      </w:r>
+      <w:r>
+        <w:rPr>
+          <w:b/>
+          <w:bCs/>
+          <w:sz w:val="28"/>
+          <w:szCs w:val="28"/>
+          <w:lang w:val="en-US"/>
+        </w:rPr>
+        <w:t>:</w:t>
+      </w:r>
+    </w:p>
+    <w:p>
+      <w:pPr>
+        <w:pStyle w:val="ListParagraph"/>
+        <w:numPr>
+          <w:ilvl w:val="0"/>
+          <w:numId w:val="3"/>
+        </w:numPr>
+        <w:rPr>
+          <w:sz w:val="28"/>
+          <w:szCs w:val="28"/>
+          <w:lang w:val="en-US"/>
+        </w:rPr>
+      </w:pPr>
+      <w:r>
+        <w:rPr>
+          <w:sz w:val="28"/>
+          <w:szCs w:val="28"/>
+          <w:lang w:val="en-US"/>
+        </w:rPr>
+        <w:t>While a standard exclusive lock can be requested multiple times by the same transaction (stacking up), a Non-Cumulative Lock can only be requested once within a transaction.</w:t>
+      </w:r>
+    </w:p>
+    <w:p>
+      <w:pPr>
+        <w:pStyle w:val="ListParagraph"/>
+        <w:numPr>
+          <w:ilvl w:val="0"/>
+          <w:numId w:val="3"/>
+        </w:numPr>
+        <w:rPr>
+          <w:sz w:val="28"/>
+          <w:szCs w:val="28"/>
+          <w:lang w:val="en-US"/>
+        </w:rPr>
+      </w:pPr>
+      <w:r>
+        <w:rPr>
+          <w:sz w:val="28"/>
+          <w:szCs w:val="28"/>
+          <w:lang w:val="en-US"/>
+        </w:rPr>
+        <w:t>Best for: Specific programming scenarios where you want to prevent a process from locking the same resource multiple times accidentally.</w:t>
+      </w:r>
+    </w:p>
+    <w:p>
+      <w:pPr>
+        <w:rPr>
+          <w:sz w:val="28"/>
+          <w:szCs w:val="28"/>
+          <w:lang w:val="en-US"/>
+        </w:rPr>
+      </w:pPr>
+    </w:p>
+    <w:p>
+      <w:pPr>
+        <w:pStyle w:val="ListParagraph"/>
+        <w:numPr>
+          <w:ilvl w:val="0"/>
+          <w:numId w:val="2"/>
+        </w:numPr>
+        <w:rPr>
+          <w:b/>
+          <w:bCs/>
+          <w:sz w:val="28"/>
+          <w:szCs w:val="28"/>
+          <w:lang w:val="en-US"/>
+        </w:rPr>
+      </w:pPr>
+      <w:r>
+        <w:rPr>
+          <w:b/>
+          <w:bCs/>
+          <w:sz w:val="28"/>
+          <w:szCs w:val="28"/>
+          <w:lang w:val="en-US"/>
+        </w:rPr>
+        <w:t>Explain modes of lock object.</w:t>
+      </w:r>
+    </w:p>
+    <w:p>
+      <w:pPr>
+        <w:pStyle w:val="ListParagraph"/>
+        <w:numPr>
+          <w:ilvl w:val="0"/>
+          <w:numId w:val="3"/>
+        </w:numPr>
+        <w:rPr>
+          <w:b/>
+          <w:bCs/>
+          <w:sz w:val="28"/>
+          <w:szCs w:val="28"/>
+          <w:lang w:val="en-US"/>
+        </w:rPr>
+      </w:pPr>
+      <w:r>
+        <w:rPr>
+          <w:b/>
+          <w:bCs/>
+          <w:sz w:val="28"/>
+          <w:szCs w:val="28"/>
+          <w:lang w:val="en-US"/>
+        </w:rPr>
+        <w:t>1. Shared Lock (S)</w:t>
+      </w:r>
+    </w:p>
+    <w:p>
+      <w:pPr>
+        <w:pStyle w:val="ListParagraph"/>
+        <w:numPr>
+          <w:ilvl w:val="0"/>
+          <w:numId w:val="3"/>
+        </w:numPr>
+        <w:rPr>
+          <w:sz w:val="28"/>
+          <w:szCs w:val="28"/>
+          <w:lang w:val="en-US"/>
+        </w:rPr>
+      </w:pPr>
+      <w:r>
+        <w:rPr>
+          <w:sz w:val="28"/>
+          <w:szCs w:val="28"/>
+          <w:lang w:val="en-US"/>
+        </w:rPr>
+        <w:t>A Shared Lock allows multiple users to read the same data simultaneously, but no user can modify it while the lock is active.</w:t>
+      </w:r>
+    </w:p>
+    <w:p>
+      <w:pPr>
+        <w:pStyle w:val="ListParagraph"/>
+        <w:numPr>
+          <w:ilvl w:val="0"/>
+          <w:numId w:val="3"/>
+        </w:numPr>
+        <w:rPr>
+          <w:sz w:val="28"/>
+          <w:szCs w:val="28"/>
+          <w:lang w:val="en-US"/>
+        </w:rPr>
+      </w:pPr>
+      <w:r>
+        <w:rPr>
+          <w:sz w:val="28"/>
+          <w:szCs w:val="28"/>
+          <w:lang w:val="en-US"/>
+        </w:rPr>
+        <w:t>Behavior:</w:t>
+      </w:r>
+    </w:p>
+    <w:p>
+      <w:pPr>
+        <w:pStyle w:val="ListParagraph"/>
+        <w:numPr>
+          <w:ilvl w:val="0"/>
+          <w:numId w:val="3"/>
+        </w:numPr>
+        <w:rPr>
+          <w:sz w:val="28"/>
+          <w:szCs w:val="28"/>
+          <w:lang w:val="en-US"/>
+        </w:rPr>
+      </w:pPr>
+      <w:r>
+        <w:rPr>
+          <w:sz w:val="28"/>
+          <w:szCs w:val="28"/>
+          <w:lang w:val="en-US"/>
+        </w:rPr>
+        <w:t>Multiple users can access data</w:t>
+      </w:r>
+    </w:p>
+    <w:p>
+      <w:pPr>
+        <w:pStyle w:val="ListParagraph"/>
+        <w:numPr>
+          <w:ilvl w:val="0"/>
+          <w:numId w:val="3"/>
+        </w:numPr>
+        <w:rPr>
+          <w:sz w:val="28"/>
+          <w:szCs w:val="28"/>
+          <w:lang w:val="en-US"/>
+        </w:rPr>
+      </w:pPr>
+      <w:r>
+        <w:rPr>
+          <w:sz w:val="28"/>
+          <w:szCs w:val="28"/>
+          <w:lang w:val="en-US"/>
+        </w:rPr>
+        <w:t>Only read allowed</w:t>
+      </w:r>
+    </w:p>
+    <w:p>
+      <w:pPr>
+        <w:pStyle w:val="ListParagraph"/>
+        <w:numPr>
+          <w:ilvl w:val="0"/>
+          <w:numId w:val="3"/>
+        </w:numPr>
+        <w:rPr>
+          <w:sz w:val="28"/>
+          <w:szCs w:val="28"/>
+          <w:lang w:val="en-US"/>
+        </w:rPr>
+      </w:pPr>
+      <w:r>
+        <w:rPr>
+          <w:sz w:val="28"/>
+          <w:szCs w:val="28"/>
+          <w:lang w:val="en-US"/>
+        </w:rPr>
+        <w:t>No update/delete allowed</w:t>
+      </w:r>
+    </w:p>
+    <w:p>
+      <w:pPr>
+        <w:pStyle w:val="ListParagraph"/>
+        <w:numPr>
+          <w:ilvl w:val="0"/>
+          <w:numId w:val="3"/>
+        </w:numPr>
+        <w:rPr>
+          <w:sz w:val="28"/>
+          <w:szCs w:val="28"/>
+          <w:lang w:val="en-US"/>
+        </w:rPr>
+      </w:pPr>
+      <w:r>
+        <w:rPr>
+          <w:sz w:val="28"/>
+          <w:szCs w:val="28"/>
+          <w:lang w:val="en-US"/>
+        </w:rPr>
+        <w:t>When data should be viewed by many users but not changed.</w:t>
+      </w:r>
+    </w:p>
+    <w:p>
+      <w:pPr>
+        <w:rPr>
+          <w:sz w:val="28"/>
+          <w:szCs w:val="28"/>
+          <w:lang w:val="en-US"/>
+        </w:rPr>
+      </w:pPr>
+      <w:r>
+        <w:rPr>
+          <w:sz w:val="28"/>
+          <w:szCs w:val="28"/>
+          <w:lang w:val="en-US"/>
+        </w:rPr>
+        <w:t xml:space="preserve"> </w:t>
+      </w:r>
+    </w:p>
+    <w:p>
+      <w:pPr>
+        <w:pStyle w:val="ListParagraph"/>
+        <w:numPr>
+          <w:ilvl w:val="0"/>
+          <w:numId w:val="3"/>
+        </w:numPr>
+        <w:rPr>
+          <w:b/>
+          <w:bCs/>
+          <w:sz w:val="28"/>
+          <w:szCs w:val="28"/>
+          <w:lang w:val="en-US"/>
+        </w:rPr>
+      </w:pPr>
+      <w:r>
+        <w:rPr>
+          <w:b/>
+          <w:bCs/>
+          <w:sz w:val="28"/>
+          <w:szCs w:val="28"/>
+          <w:lang w:val="en-US"/>
+        </w:rPr>
+        <w:lastRenderedPageBreak/>
+        <w:t>2. Exclusive Lock (E)</w:t>
+      </w:r>
+    </w:p>
+    <w:p>
+      <w:pPr>
+        <w:pStyle w:val="ListParagraph"/>
+        <w:numPr>
+          <w:ilvl w:val="0"/>
+          <w:numId w:val="3"/>
+        </w:numPr>
+        <w:rPr>
+          <w:sz w:val="28"/>
+          <w:szCs w:val="28"/>
+          <w:lang w:val="en-US"/>
+        </w:rPr>
+      </w:pPr>
+      <w:r>
+        <w:rPr>
+          <w:sz w:val="28"/>
+          <w:szCs w:val="28"/>
+          <w:lang w:val="en-US"/>
+        </w:rPr>
+        <w:t>An Exclusive Lock allows only one user to access and modify the data.</w:t>
+      </w:r>
+    </w:p>
+    <w:p>
+      <w:pPr>
+        <w:pStyle w:val="ListParagraph"/>
+        <w:numPr>
+          <w:ilvl w:val="0"/>
+          <w:numId w:val="3"/>
+        </w:numPr>
+        <w:rPr>
+          <w:sz w:val="28"/>
+          <w:szCs w:val="28"/>
+          <w:lang w:val="en-US"/>
+        </w:rPr>
+      </w:pPr>
+      <w:r>
+        <w:rPr>
+          <w:sz w:val="28"/>
+          <w:szCs w:val="28"/>
+          <w:lang w:val="en-US"/>
+        </w:rPr>
+        <w:t>Other users cannot read or change the locked record.</w:t>
+      </w:r>
+    </w:p>
+    <w:p>
+      <w:pPr>
+        <w:pStyle w:val="ListParagraph"/>
+        <w:numPr>
+          <w:ilvl w:val="0"/>
+          <w:numId w:val="3"/>
+        </w:numPr>
+        <w:rPr>
+          <w:sz w:val="28"/>
+          <w:szCs w:val="28"/>
+          <w:lang w:val="en-US"/>
+        </w:rPr>
+      </w:pPr>
+      <w:r>
+        <w:rPr>
+          <w:sz w:val="28"/>
+          <w:szCs w:val="28"/>
+          <w:lang w:val="en-US"/>
+        </w:rPr>
+        <w:t>Behavior:</w:t>
+      </w:r>
+    </w:p>
+    <w:p>
+      <w:pPr>
+        <w:pStyle w:val="ListParagraph"/>
+        <w:numPr>
+          <w:ilvl w:val="0"/>
+          <w:numId w:val="3"/>
+        </w:numPr>
+        <w:rPr>
+          <w:sz w:val="28"/>
+          <w:szCs w:val="28"/>
+          <w:lang w:val="en-US"/>
+        </w:rPr>
+      </w:pPr>
+      <w:r>
+        <w:rPr>
+          <w:sz w:val="28"/>
+          <w:szCs w:val="28"/>
+          <w:lang w:val="en-US"/>
+        </w:rPr>
+        <w:t>Only one user allowed</w:t>
+      </w:r>
+    </w:p>
+    <w:p>
+      <w:pPr>
+        <w:pStyle w:val="ListParagraph"/>
+        <w:numPr>
+          <w:ilvl w:val="0"/>
+          <w:numId w:val="3"/>
+        </w:numPr>
+        <w:rPr>
+          <w:sz w:val="28"/>
+          <w:szCs w:val="28"/>
+          <w:lang w:val="en-US"/>
+        </w:rPr>
+      </w:pPr>
+      <w:r>
+        <w:rPr>
+          <w:sz w:val="28"/>
+          <w:szCs w:val="28"/>
+          <w:lang w:val="en-US"/>
+        </w:rPr>
+        <w:t>Read + write allowed for locking user</w:t>
+      </w:r>
+    </w:p>
+    <w:p>
+      <w:pPr>
+        <w:pStyle w:val="ListParagraph"/>
+        <w:numPr>
+          <w:ilvl w:val="0"/>
+          <w:numId w:val="3"/>
+        </w:numPr>
+        <w:rPr>
+          <w:sz w:val="28"/>
+          <w:szCs w:val="28"/>
+          <w:lang w:val="en-US"/>
+        </w:rPr>
+      </w:pPr>
+      <w:r>
+        <w:rPr>
+          <w:sz w:val="28"/>
+          <w:szCs w:val="28"/>
+          <w:lang w:val="en-US"/>
+        </w:rPr>
+        <w:t>Others blocked</w:t>
+      </w:r>
+    </w:p>
+    <w:p>
+      <w:pPr>
+        <w:pStyle w:val="ListParagraph"/>
+        <w:numPr>
+          <w:ilvl w:val="0"/>
+          <w:numId w:val="3"/>
+        </w:numPr>
+        <w:rPr>
+          <w:sz w:val="28"/>
+          <w:szCs w:val="28"/>
+          <w:lang w:val="en-US"/>
+        </w:rPr>
+      </w:pPr>
+      <w:r>
+        <w:rPr>
+          <w:sz w:val="28"/>
+          <w:szCs w:val="28"/>
+          <w:lang w:val="en-US"/>
+        </w:rPr>
+        <w:t>When data is being edited.</w:t>
+      </w:r>
+    </w:p>
+    <w:p>
+      <w:pPr>
+        <w:pStyle w:val="ListParagraph"/>
+        <w:ind w:left="360"/>
+        <w:rPr>
+          <w:sz w:val="28"/>
+          <w:szCs w:val="28"/>
+          <w:lang w:val="en-US"/>
+        </w:rPr>
+      </w:pPr>
+      <w:r>
+        <w:rPr>
+          <w:sz w:val="28"/>
+          <w:szCs w:val="28"/>
+          <w:lang w:val="en-US"/>
+        </w:rPr>
+        <w:t xml:space="preserve"> </w:t>
+      </w:r>
+    </w:p>
+    <w:p>
+      <w:pPr>
+        <w:pStyle w:val="ListParagraph"/>
+        <w:numPr>
+          <w:ilvl w:val="0"/>
+          <w:numId w:val="3"/>
+        </w:numPr>
+        <w:rPr>
+          <w:b/>
+          <w:bCs/>
+          <w:sz w:val="28"/>
+          <w:szCs w:val="28"/>
+          <w:lang w:val="en-US"/>
+        </w:rPr>
+      </w:pPr>
+      <w:r>
+        <w:rPr>
+          <w:b/>
+          <w:bCs/>
+          <w:sz w:val="28"/>
+          <w:szCs w:val="28"/>
+          <w:lang w:val="en-US"/>
+        </w:rPr>
+        <w:t>2. Exclusive Lock (E)</w:t>
+      </w:r>
+    </w:p>
+    <w:p>
+      <w:pPr>
+        <w:pStyle w:val="ListParagraph"/>
+        <w:numPr>
+          <w:ilvl w:val="0"/>
+          <w:numId w:val="3"/>
+        </w:numPr>
+        <w:rPr>
+          <w:sz w:val="28"/>
+          <w:szCs w:val="28"/>
+          <w:lang w:val="en-US"/>
+        </w:rPr>
+      </w:pPr>
+      <w:r>
+        <w:rPr>
+          <w:sz w:val="28"/>
+          <w:szCs w:val="28"/>
+          <w:lang w:val="en-US"/>
+        </w:rPr>
+        <w:t>An Exclusive Lock allows only one user to access and modify the data.</w:t>
+      </w:r>
+    </w:p>
+    <w:p>
+      <w:pPr>
+        <w:pStyle w:val="ListParagraph"/>
+        <w:numPr>
+          <w:ilvl w:val="0"/>
+          <w:numId w:val="3"/>
+        </w:numPr>
+        <w:rPr>
+          <w:sz w:val="28"/>
+          <w:szCs w:val="28"/>
+          <w:lang w:val="en-US"/>
+        </w:rPr>
+      </w:pPr>
+      <w:r>
+        <w:rPr>
+          <w:sz w:val="28"/>
+          <w:szCs w:val="28"/>
+          <w:lang w:val="en-US"/>
+        </w:rPr>
+        <w:t>Other users cannot read or change the locked record.</w:t>
+      </w:r>
+    </w:p>
+    <w:p>
+      <w:pPr>
+        <w:pStyle w:val="ListParagraph"/>
+        <w:numPr>
+          <w:ilvl w:val="0"/>
+          <w:numId w:val="3"/>
+        </w:numPr>
+        <w:rPr>
+          <w:sz w:val="28"/>
+          <w:szCs w:val="28"/>
+          <w:lang w:val="en-US"/>
+        </w:rPr>
+      </w:pPr>
+      <w:r>
+        <w:rPr>
+          <w:sz w:val="28"/>
+          <w:szCs w:val="28"/>
+          <w:lang w:val="en-US"/>
+        </w:rPr>
+        <w:t>Behavior:</w:t>
+      </w:r>
+    </w:p>
+    <w:p>
+      <w:pPr>
+        <w:pStyle w:val="ListParagraph"/>
+        <w:numPr>
+          <w:ilvl w:val="0"/>
+          <w:numId w:val="3"/>
+        </w:numPr>
+        <w:rPr>
+          <w:sz w:val="28"/>
+          <w:szCs w:val="28"/>
+          <w:lang w:val="en-US"/>
+        </w:rPr>
+      </w:pPr>
+      <w:r>
+        <w:rPr>
+          <w:sz w:val="28"/>
+          <w:szCs w:val="28"/>
+          <w:lang w:val="en-US"/>
+        </w:rPr>
+        <w:t>Only one user allowed</w:t>
+      </w:r>
+    </w:p>
+    <w:p>
+      <w:pPr>
+        <w:pStyle w:val="ListParagraph"/>
+        <w:numPr>
+          <w:ilvl w:val="0"/>
+          <w:numId w:val="3"/>
+        </w:numPr>
+        <w:rPr>
+          <w:sz w:val="28"/>
+          <w:szCs w:val="28"/>
+          <w:lang w:val="en-US"/>
+        </w:rPr>
+      </w:pPr>
+      <w:r>
+        <w:rPr>
+          <w:sz w:val="28"/>
+          <w:szCs w:val="28"/>
+          <w:lang w:val="en-US"/>
+        </w:rPr>
+        <w:t>Read + write allowed for locking user</w:t>
+      </w:r>
+    </w:p>
+    <w:p>
+      <w:pPr>
+        <w:pStyle w:val="ListParagraph"/>
+        <w:numPr>
+          <w:ilvl w:val="0"/>
+          <w:numId w:val="3"/>
+        </w:numPr>
+        <w:rPr>
+          <w:sz w:val="28"/>
+          <w:szCs w:val="28"/>
+          <w:lang w:val="en-US"/>
+        </w:rPr>
+      </w:pPr>
+      <w:r>
+        <w:rPr>
+          <w:sz w:val="28"/>
+          <w:szCs w:val="28"/>
+          <w:lang w:val="en-US"/>
+        </w:rPr>
+        <w:t>Others blocked</w:t>
+      </w:r>
+    </w:p>
+    <w:p>
+      <w:pPr>
+        <w:pStyle w:val="ListParagraph"/>
+        <w:numPr>
+          <w:ilvl w:val="0"/>
+          <w:numId w:val="3"/>
+        </w:numPr>
+        <w:rPr>
+          <w:sz w:val="28"/>
+          <w:szCs w:val="28"/>
+          <w:lang w:val="en-US"/>
+        </w:rPr>
+      </w:pPr>
+      <w:r>
+        <w:rPr>
+          <w:sz w:val="28"/>
+          <w:szCs w:val="28"/>
+          <w:lang w:val="en-US"/>
+        </w:rPr>
+        <w:t>When data is being edited.</w:t>
+      </w:r>
+    </w:p>
+    <w:p>
+      <w:pPr>
+        <w:rPr>
+          <w:sz w:val="28"/>
+          <w:szCs w:val="28"/>
+          <w:lang w:val="en-US"/>
+        </w:rPr>
+      </w:pPr>
+    </w:p>
+    <w:p>
+      <w:pPr>
+        <w:pStyle w:val="ListParagraph"/>
+        <w:numPr>
+          <w:ilvl w:val="0"/>
+          <w:numId w:val="2"/>
+        </w:numPr>
+        <w:spacing w:after="0" w:line="240" w:lineRule="auto"/>
+        <w:rPr>
+          <w:rFonts w:ascii="Calibri" w:eastAsia="Times New Roman" w:hAnsi="Calibri" w:cs="Calibri"/>
+          <w:b/>
+          <w:bCs/>
+          <w:color w:val="000000"/>
+          <w:kern w:val="0"/>
+          <w:sz w:val="28"/>
+          <w:szCs w:val="28"/>
+          <w:lang w:eastAsia="en-IN"/>
+          <w14:ligatures w14:val="none"/>
+        </w:rPr>
+      </w:pPr>
+      <w:r>
+        <w:rPr>
+          <w:rFonts w:ascii="Calibri" w:eastAsia="Times New Roman" w:hAnsi="Calibri" w:cs="Calibri"/>
+          <w:b/>
+          <w:bCs/>
+          <w:color w:val="000000"/>
+          <w:kern w:val="0"/>
+          <w:sz w:val="28"/>
+          <w:szCs w:val="28"/>
+          <w:lang w:eastAsia="en-IN"/>
+          <w14:ligatures w14:val="none"/>
+        </w:rPr>
+        <w:t xml:space="preserve">What </w:t>
+      </w:r>
+      <w:proofErr w:type="gramStart"/>
+      <w:r>
+        <w:rPr>
+          <w:rFonts w:ascii="Calibri" w:eastAsia="Times New Roman" w:hAnsi="Calibri" w:cs="Calibri"/>
+          <w:b/>
+          <w:bCs/>
+          <w:color w:val="000000"/>
+          <w:kern w:val="0"/>
+          <w:sz w:val="28"/>
+          <w:szCs w:val="28"/>
+          <w:lang w:eastAsia="en-IN"/>
+          <w14:ligatures w14:val="none"/>
+        </w:rPr>
+        <w:t>is</w:t>
+      </w:r>
+      <w:proofErr w:type="gramEnd"/>
+      <w:r>
+        <w:rPr>
+          <w:rFonts w:ascii="Calibri" w:eastAsia="Times New Roman" w:hAnsi="Calibri" w:cs="Calibri"/>
+          <w:b/>
+          <w:bCs/>
+          <w:color w:val="000000"/>
+          <w:kern w:val="0"/>
+          <w:sz w:val="28"/>
+          <w:szCs w:val="28"/>
+          <w:lang w:eastAsia="en-IN"/>
+          <w14:ligatures w14:val="none"/>
+        </w:rPr>
+        <w:t xml:space="preserve"> the functional modules will be generated after activating the lock object?</w:t>
+      </w:r>
+    </w:p>
+    <w:p>
+      <w:pPr>
+        <w:pStyle w:val="ListParagraph"/>
+        <w:numPr>
+          <w:ilvl w:val="0"/>
+          <w:numId w:val="3"/>
+        </w:numPr>
+        <w:spacing w:after="0" w:line="240" w:lineRule="auto"/>
+        <w:rPr>
+          <w:rFonts w:ascii="Calibri" w:eastAsia="Times New Roman" w:hAnsi="Calibri" w:cs="Calibri"/>
+          <w:b/>
+          <w:bCs/>
+          <w:color w:val="000000"/>
+          <w:kern w:val="0"/>
+          <w:sz w:val="28"/>
+          <w:szCs w:val="28"/>
+          <w:lang w:eastAsia="en-IN"/>
+          <w14:ligatures w14:val="none"/>
+        </w:rPr>
+      </w:pPr>
     </w:p>
     <w:sectPr>
       <w:pgSz w:w="11906" w:h="16838"/>
@@ -1115,8 +2161,8 @@
   <w:abstractNum w:abstractNumId="1" w15:restartNumberingAfterBreak="0">
     <w:nsid w:val="31F12DD0"/>
     <w:multiLevelType w:val="hybridMultilevel"/>
-    <w:tmpl w:val="09E8609E"/>
-    <w:lvl w:ilvl="0" w:tplc="4009000F">
+    <w:tmpl w:val="418627C8"/>
+    <w:lvl w:ilvl="0" w:tplc="6F7A3C7C">
       <w:start w:val="1"/>
       <w:numFmt w:val="decimal"/>
       <w:lvlText w:val="%1."/>
@@ -1126,6 +2172,8 @@
       </w:pPr>
       <w:rPr>
         <w:rFonts w:hint="default"/>
+        <w:b/>
+        <w:bCs/>
       </w:rPr>
     </w:lvl>
     <w:lvl w:ilvl="1" w:tplc="40090019" w:tentative="1">
@@ -2206,6 +3254,7 @@
   <w:style w:type="character" w:default="1" w:styleId="DefaultParagraphFont">
     <w:name w:val="Default Paragraph Font"/>
     <w:uiPriority w:val="1"/>
+    <w:semiHidden/>
     <w:unhideWhenUsed/>
   </w:style>
   <w:style w:type="table" w:default="1" w:styleId="TableNormal">

--- a/Assignment 15.docx
+++ b/Assignment 15.docx
@@ -41,36 +41,8 @@
           <w:szCs w:val="28"/>
           <w:lang w:val="en-US"/>
         </w:rPr>
-        <w:t xml:space="preserve">Transaction </w:t>
-      </w:r>
-      <w:proofErr w:type="gramStart"/>
-      <w:r>
-        <w:rPr>
-          <w:sz w:val="28"/>
-          <w:szCs w:val="28"/>
-          <w:lang w:val="en-US"/>
-        </w:rPr>
-        <w:t>code(</w:t>
-      </w:r>
-      <w:proofErr w:type="gramEnd"/>
-      <w:r>
-        <w:rPr>
-          <w:sz w:val="28"/>
-          <w:szCs w:val="28"/>
-          <w:lang w:val="en-US"/>
-        </w:rPr>
-        <w:t>IMP</w:t>
-      </w:r>
-      <w:proofErr w:type="gramStart"/>
-      <w:r>
-        <w:rPr>
-          <w:sz w:val="28"/>
-          <w:szCs w:val="28"/>
-          <w:lang w:val="en-US"/>
-        </w:rPr>
-        <w:t>) :</w:t>
-      </w:r>
-      <w:proofErr w:type="gramEnd"/>
+        <w:t>Transaction code</w:t>
+      </w:r>
       <w:r>
         <w:rPr>
           <w:sz w:val="28"/>
@@ -78,6 +50,14 @@
           <w:lang w:val="en-US"/>
         </w:rPr>
         <w:t xml:space="preserve"> </w:t>
+      </w:r>
+      <w:r>
+        <w:rPr>
+          <w:sz w:val="28"/>
+          <w:szCs w:val="28"/>
+          <w:lang w:val="en-US"/>
+        </w:rPr>
+        <w:t xml:space="preserve">(IMP): </w:t>
       </w:r>
       <w:r>
         <w:rPr>
@@ -222,38 +202,83 @@
           <w:szCs w:val="28"/>
           <w:lang w:val="en-US"/>
         </w:rPr>
-        <w:t>create lock objects on any table system will create two function modules.</w:t>
-      </w:r>
-    </w:p>
-    <w:p>
-      <w:pPr>
-        <w:pStyle w:val="ListParagraph"/>
-        <w:numPr>
-          <w:ilvl w:val="0"/>
-          <w:numId w:val="3"/>
-        </w:numPr>
-        <w:rPr>
-          <w:sz w:val="28"/>
-          <w:szCs w:val="28"/>
-          <w:lang w:val="en-US"/>
-        </w:rPr>
-      </w:pPr>
-      <w:r>
-        <w:rPr>
-          <w:sz w:val="28"/>
-          <w:szCs w:val="28"/>
-          <w:lang w:val="en-US"/>
-        </w:rPr>
-        <w:t>1.</w:t>
-      </w:r>
-      <w:proofErr w:type="gramStart"/>
-      <w:r>
-        <w:rPr>
-          <w:sz w:val="28"/>
-          <w:szCs w:val="28"/>
-          <w:lang w:val="en-US"/>
-        </w:rPr>
-        <w:t>ENQUEUE</w:t>
+        <w:t>create lock objects on any table system will create two function</w:t>
+      </w:r>
+      <w:r>
+        <w:rPr>
+          <w:sz w:val="28"/>
+          <w:szCs w:val="28"/>
+          <w:lang w:val="en-US"/>
+        </w:rPr>
+        <w:t xml:space="preserve">al </w:t>
+      </w:r>
+      <w:r>
+        <w:rPr>
+          <w:sz w:val="28"/>
+          <w:szCs w:val="28"/>
+          <w:lang w:val="en-US"/>
+        </w:rPr>
+        <w:t>modules.</w:t>
+      </w:r>
+    </w:p>
+    <w:p>
+      <w:pPr>
+        <w:pStyle w:val="ListParagraph"/>
+        <w:numPr>
+          <w:ilvl w:val="0"/>
+          <w:numId w:val="3"/>
+        </w:numPr>
+        <w:rPr>
+          <w:sz w:val="28"/>
+          <w:szCs w:val="28"/>
+          <w:lang w:val="en-US"/>
+        </w:rPr>
+      </w:pPr>
+      <w:r>
+        <w:rPr>
+          <w:sz w:val="28"/>
+          <w:szCs w:val="28"/>
+          <w:lang w:val="en-US"/>
+        </w:rPr>
+        <w:t>1.ENQUEUE</w:t>
+      </w:r>
+      <w:r>
+        <w:rPr>
+          <w:sz w:val="28"/>
+          <w:szCs w:val="28"/>
+          <w:lang w:val="en-US"/>
+        </w:rPr>
+        <w:t xml:space="preserve"> : U</w:t>
+      </w:r>
+      <w:r>
+        <w:rPr>
+          <w:sz w:val="28"/>
+          <w:szCs w:val="28"/>
+          <w:lang w:val="en-US"/>
+        </w:rPr>
+        <w:t>sed to lock the table</w:t>
+      </w:r>
+    </w:p>
+    <w:p>
+      <w:pPr>
+        <w:pStyle w:val="ListParagraph"/>
+        <w:numPr>
+          <w:ilvl w:val="0"/>
+          <w:numId w:val="3"/>
+        </w:numPr>
+        <w:rPr>
+          <w:sz w:val="28"/>
+          <w:szCs w:val="28"/>
+          <w:lang w:val="en-US"/>
+        </w:rPr>
+      </w:pPr>
+      <w:r>
+        <w:rPr>
+          <w:sz w:val="28"/>
+          <w:szCs w:val="28"/>
+          <w:lang w:val="en-US"/>
+        </w:rPr>
+        <w:t>2.DEQUEUE</w:t>
       </w:r>
       <w:r>
         <w:rPr>
@@ -263,63 +288,6 @@
         </w:rPr>
         <w:t xml:space="preserve"> :</w:t>
       </w:r>
-      <w:proofErr w:type="gramEnd"/>
-      <w:r>
-        <w:rPr>
-          <w:sz w:val="28"/>
-          <w:szCs w:val="28"/>
-          <w:lang w:val="en-US"/>
-        </w:rPr>
-        <w:t xml:space="preserve"> U</w:t>
-      </w:r>
-      <w:r>
-        <w:rPr>
-          <w:sz w:val="28"/>
-          <w:szCs w:val="28"/>
-          <w:lang w:val="en-US"/>
-        </w:rPr>
-        <w:t>sed to lock the table</w:t>
-      </w:r>
-    </w:p>
-    <w:p>
-      <w:pPr>
-        <w:pStyle w:val="ListParagraph"/>
-        <w:numPr>
-          <w:ilvl w:val="0"/>
-          <w:numId w:val="3"/>
-        </w:numPr>
-        <w:rPr>
-          <w:sz w:val="28"/>
-          <w:szCs w:val="28"/>
-          <w:lang w:val="en-US"/>
-        </w:rPr>
-      </w:pPr>
-      <w:r>
-        <w:rPr>
-          <w:sz w:val="28"/>
-          <w:szCs w:val="28"/>
-          <w:lang w:val="en-US"/>
-        </w:rPr>
-        <w:t>2.</w:t>
-      </w:r>
-      <w:proofErr w:type="gramStart"/>
-      <w:r>
-        <w:rPr>
-          <w:sz w:val="28"/>
-          <w:szCs w:val="28"/>
-          <w:lang w:val="en-US"/>
-        </w:rPr>
-        <w:t>DEQUEUE</w:t>
-      </w:r>
-      <w:r>
-        <w:rPr>
-          <w:sz w:val="28"/>
-          <w:szCs w:val="28"/>
-          <w:lang w:val="en-US"/>
-        </w:rPr>
-        <w:t xml:space="preserve"> :</w:t>
-      </w:r>
-      <w:proofErr w:type="gramEnd"/>
       <w:r>
         <w:rPr>
           <w:sz w:val="28"/>
@@ -390,9 +358,8 @@
           <w:sz w:val="28"/>
           <w:szCs w:val="28"/>
         </w:rPr>
-        <w:t xml:space="preserve">Enqueue </w:t>
-      </w:r>
-      <w:proofErr w:type="gramStart"/>
+        <w:t>Enqueue Server</w:t>
+      </w:r>
       <w:r>
         <w:rPr>
           <w:b/>
@@ -400,8 +367,49 @@
           <w:sz w:val="28"/>
           <w:szCs w:val="28"/>
         </w:rPr>
-        <w:t>Server</w:t>
-      </w:r>
+        <w:t xml:space="preserve">, </w:t>
+      </w:r>
+      <w:r>
+        <w:rPr>
+          <w:sz w:val="28"/>
+          <w:szCs w:val="28"/>
+        </w:rPr>
+        <w:t>not coming from Database table.</w:t>
+      </w:r>
+    </w:p>
+    <w:p>
+      <w:pPr>
+        <w:pStyle w:val="ListParagraph"/>
+        <w:numPr>
+          <w:ilvl w:val="0"/>
+          <w:numId w:val="3"/>
+        </w:numPr>
+        <w:rPr>
+          <w:sz w:val="28"/>
+          <w:szCs w:val="28"/>
+          <w:lang w:val="en-US"/>
+        </w:rPr>
+      </w:pPr>
+      <w:r>
+        <w:rPr>
+          <w:sz w:val="28"/>
+          <w:szCs w:val="28"/>
+        </w:rPr>
+        <w:t>3 Lock Models:</w:t>
+      </w:r>
+    </w:p>
+    <w:p>
+      <w:pPr>
+        <w:pStyle w:val="ListParagraph"/>
+        <w:numPr>
+          <w:ilvl w:val="0"/>
+          <w:numId w:val="4"/>
+        </w:numPr>
+        <w:rPr>
+          <w:sz w:val="28"/>
+          <w:szCs w:val="28"/>
+        </w:rPr>
+      </w:pPr>
       <w:r>
         <w:rPr>
           <w:b/>
@@ -409,9 +417,8 @@
           <w:sz w:val="28"/>
           <w:szCs w:val="28"/>
         </w:rPr>
-        <w:t xml:space="preserve"> ,</w:t>
-      </w:r>
-      <w:proofErr w:type="gramEnd"/>
+        <w:t>Read Lock</w:t>
+      </w:r>
       <w:r>
         <w:rPr>
           <w:b/>
@@ -426,28 +433,7 @@
           <w:sz w:val="28"/>
           <w:szCs w:val="28"/>
         </w:rPr>
-        <w:t>not coming from Database table.</w:t>
-      </w:r>
-    </w:p>
-    <w:p>
-      <w:pPr>
-        <w:pStyle w:val="ListParagraph"/>
-        <w:numPr>
-          <w:ilvl w:val="0"/>
-          <w:numId w:val="3"/>
-        </w:numPr>
-        <w:rPr>
-          <w:sz w:val="28"/>
-          <w:szCs w:val="28"/>
-          <w:lang w:val="en-US"/>
-        </w:rPr>
-      </w:pPr>
-      <w:r>
-        <w:rPr>
-          <w:sz w:val="28"/>
-          <w:szCs w:val="28"/>
-        </w:rPr>
-        <w:t>3 Lock Models:</w:t>
+        <w:t>(Shared Lock)</w:t>
       </w:r>
     </w:p>
     <w:p>
@@ -469,9 +455,8 @@
           <w:sz w:val="28"/>
           <w:szCs w:val="28"/>
         </w:rPr>
-        <w:t xml:space="preserve">Read </w:t>
-      </w:r>
-      <w:proofErr w:type="gramStart"/>
+        <w:t>Write Lock</w:t>
+      </w:r>
       <w:r>
         <w:rPr>
           <w:b/>
@@ -479,7 +464,7 @@
           <w:sz w:val="28"/>
           <w:szCs w:val="28"/>
         </w:rPr>
-        <w:t>Lock</w:t>
+        <w:t xml:space="preserve"> </w:t>
       </w:r>
       <w:r>
         <w:rPr>
@@ -488,13 +473,12 @@
         </w:rPr>
         <w:t>(</w:t>
       </w:r>
-      <w:proofErr w:type="gramEnd"/>
-      <w:r>
-        <w:rPr>
-          <w:sz w:val="28"/>
-          <w:szCs w:val="28"/>
-        </w:rPr>
-        <w:t>Shared Lock)</w:t>
+      <w:r>
+        <w:rPr>
+          <w:sz w:val="28"/>
+          <w:szCs w:val="28"/>
+        </w:rPr>
+        <w:t>Exclusive Lock)</w:t>
       </w:r>
     </w:p>
     <w:p>
@@ -516,9 +500,8 @@
           <w:sz w:val="28"/>
           <w:szCs w:val="28"/>
         </w:rPr>
-        <w:t xml:space="preserve">Write </w:t>
-      </w:r>
-      <w:proofErr w:type="gramStart"/>
+        <w:t>Enhanced Write Lock</w:t>
+      </w:r>
       <w:r>
         <w:rPr>
           <w:b/>
@@ -526,30 +509,31 @@
           <w:sz w:val="28"/>
           <w:szCs w:val="28"/>
         </w:rPr>
-        <w:t>Lock</w:t>
-      </w:r>
-      <w:r>
-        <w:rPr>
-          <w:sz w:val="28"/>
-          <w:szCs w:val="28"/>
-        </w:rPr>
-        <w:t>(</w:t>
-      </w:r>
-      <w:proofErr w:type="gramEnd"/>
-      <w:r>
-        <w:rPr>
-          <w:sz w:val="28"/>
-          <w:szCs w:val="28"/>
-        </w:rPr>
-        <w:t>Exclusive Lock)</w:t>
-      </w:r>
-    </w:p>
-    <w:p>
-      <w:pPr>
-        <w:pStyle w:val="ListParagraph"/>
-        <w:numPr>
-          <w:ilvl w:val="0"/>
-          <w:numId w:val="4"/>
+        <w:t xml:space="preserve"> </w:t>
+      </w:r>
+      <w:r>
+        <w:rPr>
+          <w:sz w:val="28"/>
+          <w:szCs w:val="28"/>
+        </w:rPr>
+        <w:t>(Exclusive Lock without cumulation)</w:t>
+      </w:r>
+    </w:p>
+    <w:p>
+      <w:pPr>
+        <w:pStyle w:val="ListParagraph"/>
+        <w:rPr>
+          <w:sz w:val="28"/>
+          <w:szCs w:val="28"/>
+        </w:rPr>
+      </w:pPr>
+    </w:p>
+    <w:p>
+      <w:pPr>
+        <w:pStyle w:val="ListParagraph"/>
+        <w:numPr>
+          <w:ilvl w:val="0"/>
+          <w:numId w:val="6"/>
         </w:numPr>
         <w:rPr>
           <w:sz w:val="28"/>
@@ -563,9 +547,8 @@
           <w:sz w:val="28"/>
           <w:szCs w:val="28"/>
         </w:rPr>
-        <w:t xml:space="preserve">Enhanced Write </w:t>
-      </w:r>
-      <w:proofErr w:type="gramStart"/>
+        <w:t>Read Lock</w:t>
+      </w:r>
       <w:r>
         <w:rPr>
           <w:b/>
@@ -573,30 +556,106 @@
           <w:sz w:val="28"/>
           <w:szCs w:val="28"/>
         </w:rPr>
-        <w:t>Lock</w:t>
-      </w:r>
-      <w:r>
-        <w:rPr>
-          <w:sz w:val="28"/>
-          <w:szCs w:val="28"/>
-        </w:rPr>
-        <w:t>(</w:t>
-      </w:r>
-      <w:proofErr w:type="gramEnd"/>
-      <w:r>
-        <w:rPr>
-          <w:sz w:val="28"/>
-          <w:szCs w:val="28"/>
-        </w:rPr>
-        <w:t>Exclusive Lock without cumulation)</w:t>
-      </w:r>
-    </w:p>
-    <w:p>
-      <w:pPr>
-        <w:pStyle w:val="ListParagraph"/>
-        <w:rPr>
-          <w:sz w:val="28"/>
-          <w:szCs w:val="28"/>
+        <w:t xml:space="preserve"> </w:t>
+      </w:r>
+      <w:r>
+        <w:rPr>
+          <w:sz w:val="28"/>
+          <w:szCs w:val="28"/>
+        </w:rPr>
+        <w:t>(Shared Lock)</w:t>
+      </w:r>
+      <w:r>
+        <w:rPr>
+          <w:sz w:val="28"/>
+          <w:szCs w:val="28"/>
+        </w:rPr>
+        <w:t>:</w:t>
+      </w:r>
+    </w:p>
+    <w:p>
+      <w:pPr>
+        <w:pStyle w:val="ListParagraph"/>
+        <w:numPr>
+          <w:ilvl w:val="0"/>
+          <w:numId w:val="3"/>
+        </w:numPr>
+        <w:rPr>
+          <w:sz w:val="28"/>
+          <w:szCs w:val="28"/>
+          <w:lang w:val="en-US"/>
+        </w:rPr>
+      </w:pPr>
+      <w:r>
+        <w:rPr>
+          <w:sz w:val="28"/>
+          <w:szCs w:val="28"/>
+          <w:lang w:val="en-US"/>
+        </w:rPr>
+        <w:t>Symbol</w:t>
+      </w:r>
+      <w:r>
+        <w:rPr>
+          <w:sz w:val="28"/>
+          <w:szCs w:val="28"/>
+          <w:lang w:val="en-US"/>
+        </w:rPr>
+        <w:t xml:space="preserve"> </w:t>
+      </w:r>
+      <w:r>
+        <w:rPr>
+          <w:sz w:val="28"/>
+          <w:szCs w:val="28"/>
+          <w:lang w:val="en-US"/>
+        </w:rPr>
+        <w:t>–</w:t>
+      </w:r>
+      <w:r>
+        <w:rPr>
+          <w:sz w:val="28"/>
+          <w:szCs w:val="28"/>
+          <w:lang w:val="en-US"/>
+        </w:rPr>
+        <w:t xml:space="preserve"> </w:t>
+      </w:r>
+      <w:r>
+        <w:rPr>
+          <w:sz w:val="28"/>
+          <w:szCs w:val="28"/>
+          <w:lang w:val="en-US"/>
+        </w:rPr>
+        <w:t>S</w:t>
+      </w:r>
+    </w:p>
+    <w:p>
+      <w:pPr>
+        <w:pStyle w:val="ListParagraph"/>
+        <w:numPr>
+          <w:ilvl w:val="0"/>
+          <w:numId w:val="3"/>
+        </w:numPr>
+        <w:rPr>
+          <w:sz w:val="28"/>
+          <w:szCs w:val="28"/>
+          <w:lang w:val="en-US"/>
+        </w:rPr>
+      </w:pPr>
+      <w:r>
+        <w:rPr>
+          <w:sz w:val="28"/>
+          <w:szCs w:val="28"/>
+          <w:lang w:val="en-US"/>
+        </w:rPr>
+        <w:t>Multiple users can read data but no one can change it.</w:t>
+      </w:r>
+    </w:p>
+    <w:p>
+      <w:pPr>
+        <w:pStyle w:val="ListParagraph"/>
+        <w:rPr>
+          <w:sz w:val="28"/>
+          <w:szCs w:val="28"/>
+          <w:lang w:val="en-US"/>
         </w:rPr>
       </w:pPr>
     </w:p>
@@ -619,9 +678,8 @@
           <w:sz w:val="28"/>
           <w:szCs w:val="28"/>
         </w:rPr>
-        <w:t xml:space="preserve">Read </w:t>
-      </w:r>
-      <w:proofErr w:type="gramStart"/>
+        <w:t>Write Lock</w:t>
+      </w:r>
       <w:r>
         <w:rPr>
           <w:b/>
@@ -629,22 +687,14 @@
           <w:sz w:val="28"/>
           <w:szCs w:val="28"/>
         </w:rPr>
-        <w:t>Lock</w:t>
-      </w:r>
-      <w:r>
-        <w:rPr>
-          <w:sz w:val="28"/>
-          <w:szCs w:val="28"/>
-        </w:rPr>
-        <w:t>(</w:t>
-      </w:r>
-      <w:proofErr w:type="gramEnd"/>
-      <w:r>
-        <w:rPr>
-          <w:sz w:val="28"/>
-          <w:szCs w:val="28"/>
-        </w:rPr>
-        <w:t>Shared Lock)</w:t>
+        <w:t xml:space="preserve"> </w:t>
+      </w:r>
+      <w:r>
+        <w:rPr>
+          <w:sz w:val="28"/>
+          <w:szCs w:val="28"/>
+        </w:rPr>
+        <w:t>(Exclusive Lock)</w:t>
       </w:r>
       <w:r>
         <w:rPr>
@@ -664,14 +714,12 @@
         <w:rPr>
           <w:sz w:val="28"/>
           <w:szCs w:val="28"/>
-          <w:lang w:val="en-US"/>
-        </w:rPr>
-      </w:pPr>
-      <w:r>
-        <w:rPr>
-          <w:sz w:val="28"/>
-          <w:szCs w:val="28"/>
-          <w:lang w:val="en-US"/>
+        </w:rPr>
+      </w:pPr>
+      <w:r>
+        <w:rPr>
+          <w:sz w:val="28"/>
+          <w:szCs w:val="28"/>
         </w:rPr>
         <w:t>Symbol</w:t>
       </w:r>
@@ -679,7 +727,6 @@
         <w:rPr>
           <w:sz w:val="28"/>
           <w:szCs w:val="28"/>
-          <w:lang w:val="en-US"/>
         </w:rPr>
         <w:t xml:space="preserve"> </w:t>
       </w:r>
@@ -687,7 +734,6 @@
         <w:rPr>
           <w:sz w:val="28"/>
           <w:szCs w:val="28"/>
-          <w:lang w:val="en-US"/>
         </w:rPr>
         <w:t>–</w:t>
       </w:r>
@@ -695,7 +741,6 @@
         <w:rPr>
           <w:sz w:val="28"/>
           <w:szCs w:val="28"/>
-          <w:lang w:val="en-US"/>
         </w:rPr>
         <w:t xml:space="preserve"> </w:t>
       </w:r>
@@ -703,40 +748,35 @@
         <w:rPr>
           <w:sz w:val="28"/>
           <w:szCs w:val="28"/>
-          <w:lang w:val="en-US"/>
-        </w:rPr>
-        <w:t>S</w:t>
-      </w:r>
-    </w:p>
-    <w:p>
-      <w:pPr>
-        <w:pStyle w:val="ListParagraph"/>
-        <w:numPr>
-          <w:ilvl w:val="0"/>
-          <w:numId w:val="3"/>
-        </w:numPr>
-        <w:rPr>
-          <w:sz w:val="28"/>
-          <w:szCs w:val="28"/>
-          <w:lang w:val="en-US"/>
-        </w:rPr>
-      </w:pPr>
-      <w:r>
-        <w:rPr>
-          <w:sz w:val="28"/>
-          <w:szCs w:val="28"/>
-          <w:lang w:val="en-US"/>
-        </w:rPr>
-        <w:t>Multiple users can read data but no one can change it.</w:t>
-      </w:r>
-    </w:p>
-    <w:p>
-      <w:pPr>
-        <w:pStyle w:val="ListParagraph"/>
-        <w:rPr>
-          <w:sz w:val="28"/>
-          <w:szCs w:val="28"/>
-          <w:lang w:val="en-US"/>
+        </w:rPr>
+        <w:t>E</w:t>
+      </w:r>
+    </w:p>
+    <w:p>
+      <w:pPr>
+        <w:pStyle w:val="ListParagraph"/>
+        <w:numPr>
+          <w:ilvl w:val="0"/>
+          <w:numId w:val="3"/>
+        </w:numPr>
+        <w:rPr>
+          <w:sz w:val="28"/>
+          <w:szCs w:val="28"/>
+        </w:rPr>
+      </w:pPr>
+      <w:r>
+        <w:rPr>
+          <w:sz w:val="28"/>
+          <w:szCs w:val="28"/>
+        </w:rPr>
+        <w:t>Only one user can read and change data.</w:t>
+      </w:r>
+    </w:p>
+    <w:p>
+      <w:pPr>
+        <w:rPr>
+          <w:sz w:val="28"/>
+          <w:szCs w:val="28"/>
         </w:rPr>
       </w:pPr>
     </w:p>
@@ -750,6 +790,7 @@
         <w:rPr>
           <w:sz w:val="28"/>
           <w:szCs w:val="28"/>
+          <w:lang w:val="en-US"/>
         </w:rPr>
       </w:pPr>
       <w:r>
@@ -759,9 +800,8 @@
           <w:sz w:val="28"/>
           <w:szCs w:val="28"/>
         </w:rPr>
-        <w:t xml:space="preserve">Write </w:t>
-      </w:r>
-      <w:proofErr w:type="gramStart"/>
+        <w:t>Enhanced Write Lock</w:t>
+      </w:r>
       <w:r>
         <w:rPr>
           <w:b/>
@@ -769,55 +809,6 @@
           <w:sz w:val="28"/>
           <w:szCs w:val="28"/>
         </w:rPr>
-        <w:t>Lock</w:t>
-      </w:r>
-      <w:r>
-        <w:rPr>
-          <w:sz w:val="28"/>
-          <w:szCs w:val="28"/>
-        </w:rPr>
-        <w:t>(</w:t>
-      </w:r>
-      <w:proofErr w:type="gramEnd"/>
-      <w:r>
-        <w:rPr>
-          <w:sz w:val="28"/>
-          <w:szCs w:val="28"/>
-        </w:rPr>
-        <w:t>Exclusive Lock)</w:t>
-      </w:r>
-      <w:r>
-        <w:rPr>
-          <w:sz w:val="28"/>
-          <w:szCs w:val="28"/>
-        </w:rPr>
-        <w:t>:</w:t>
-      </w:r>
-    </w:p>
-    <w:p>
-      <w:pPr>
-        <w:pStyle w:val="ListParagraph"/>
-        <w:numPr>
-          <w:ilvl w:val="0"/>
-          <w:numId w:val="3"/>
-        </w:numPr>
-        <w:rPr>
-          <w:sz w:val="28"/>
-          <w:szCs w:val="28"/>
-        </w:rPr>
-      </w:pPr>
-      <w:r>
-        <w:rPr>
-          <w:sz w:val="28"/>
-          <w:szCs w:val="28"/>
-        </w:rPr>
-        <w:t>Symbol</w:t>
-      </w:r>
-      <w:r>
-        <w:rPr>
-          <w:sz w:val="28"/>
-          <w:szCs w:val="28"/>
-        </w:rPr>
         <w:t xml:space="preserve"> </w:t>
       </w:r>
       <w:r>
@@ -825,97 +816,7 @@
           <w:sz w:val="28"/>
           <w:szCs w:val="28"/>
         </w:rPr>
-        <w:t>–</w:t>
-      </w:r>
-      <w:r>
-        <w:rPr>
-          <w:sz w:val="28"/>
-          <w:szCs w:val="28"/>
-        </w:rPr>
-        <w:t xml:space="preserve"> </w:t>
-      </w:r>
-      <w:r>
-        <w:rPr>
-          <w:sz w:val="28"/>
-          <w:szCs w:val="28"/>
-        </w:rPr>
-        <w:t>E</w:t>
-      </w:r>
-    </w:p>
-    <w:p>
-      <w:pPr>
-        <w:pStyle w:val="ListParagraph"/>
-        <w:numPr>
-          <w:ilvl w:val="0"/>
-          <w:numId w:val="3"/>
-        </w:numPr>
-        <w:rPr>
-          <w:sz w:val="28"/>
-          <w:szCs w:val="28"/>
-        </w:rPr>
-      </w:pPr>
-      <w:r>
-        <w:rPr>
-          <w:sz w:val="28"/>
-          <w:szCs w:val="28"/>
-        </w:rPr>
-        <w:t>Only one user can read and change data.</w:t>
-      </w:r>
-    </w:p>
-    <w:p>
-      <w:pPr>
-        <w:rPr>
-          <w:sz w:val="28"/>
-          <w:szCs w:val="28"/>
-        </w:rPr>
-      </w:pPr>
-    </w:p>
-    <w:p>
-      <w:pPr>
-        <w:pStyle w:val="ListParagraph"/>
-        <w:numPr>
-          <w:ilvl w:val="0"/>
-          <w:numId w:val="6"/>
-        </w:numPr>
-        <w:rPr>
-          <w:sz w:val="28"/>
-          <w:szCs w:val="28"/>
-          <w:lang w:val="en-US"/>
-        </w:rPr>
-      </w:pPr>
-      <w:r>
-        <w:rPr>
-          <w:b/>
-          <w:bCs/>
-          <w:sz w:val="28"/>
-          <w:szCs w:val="28"/>
-        </w:rPr>
-        <w:t xml:space="preserve">Enhanced Write </w:t>
-      </w:r>
-      <w:proofErr w:type="gramStart"/>
-      <w:r>
-        <w:rPr>
-          <w:b/>
-          <w:bCs/>
-          <w:sz w:val="28"/>
-          <w:szCs w:val="28"/>
-        </w:rPr>
-        <w:t>Lock</w:t>
-      </w:r>
-      <w:r>
-        <w:rPr>
-          <w:sz w:val="28"/>
-          <w:szCs w:val="28"/>
-        </w:rPr>
-        <w:t>(</w:t>
-      </w:r>
-      <w:proofErr w:type="gramEnd"/>
-      <w:r>
-        <w:rPr>
-          <w:sz w:val="28"/>
-          <w:szCs w:val="28"/>
-        </w:rPr>
-        <w:t>Exclusive Lock without cumulation)</w:t>
+        <w:t>(Exclusive Lock without cumulation)</w:t>
       </w:r>
       <w:r>
         <w:rPr>
@@ -2005,7 +1906,6 @@
         </w:rPr>
         <w:t xml:space="preserve">What </w:t>
       </w:r>
-      <w:proofErr w:type="gramStart"/>
       <w:r>
         <w:rPr>
           <w:rFonts w:ascii="Calibri" w:eastAsia="Times New Roman" w:hAnsi="Calibri" w:cs="Calibri"/>
@@ -2018,9 +1918,8 @@
           <w:lang w:eastAsia="en-IN"/>
           <w14:ligatures w14:val="none"/>
         </w:rPr>
-        <w:t>is</w:t>
-      </w:r>
-      <w:proofErr w:type="gramEnd"/>
+        <w:t>are</w:t>
+      </w:r>
       <w:r>
         <w:rPr>
           <w:rFonts w:ascii="Calibri" w:eastAsia="Times New Roman" w:hAnsi="Calibri" w:cs="Calibri"/>
@@ -2046,8 +1945,92 @@
         <w:spacing w:after="0" w:line="240" w:lineRule="auto"/>
         <w:rPr>
           <w:rFonts w:ascii="Calibri" w:eastAsia="Times New Roman" w:hAnsi="Calibri" w:cs="Calibri"/>
-          <w:b/>
-          <w:bCs/>
+          <w:color w:val="000000"/>
+          <w:kern w:val="0"/>
+          <w:sz w:val="28"/>
+          <w:szCs w:val="28"/>
+          <w:lang w:eastAsia="en-IN"/>
+          <w14:ligatures w14:val="none"/>
+        </w:rPr>
+      </w:pPr>
+      <w:r>
+        <w:rPr>
+          <w:rFonts w:ascii="Calibri" w:eastAsia="Times New Roman" w:hAnsi="Calibri" w:cs="Calibri"/>
+          <w:color w:val="000000"/>
+          <w:kern w:val="0"/>
+          <w:sz w:val="28"/>
+          <w:szCs w:val="28"/>
+          <w:lang w:eastAsia="en-IN"/>
+          <w14:ligatures w14:val="none"/>
+        </w:rPr>
+        <w:t xml:space="preserve">When </w:t>
+      </w:r>
+      <w:r>
+        <w:rPr>
+          <w:rFonts w:ascii="Calibri" w:eastAsia="Times New Roman" w:hAnsi="Calibri" w:cs="Calibri"/>
+          <w:color w:val="000000"/>
+          <w:kern w:val="0"/>
+          <w:sz w:val="28"/>
+          <w:szCs w:val="28"/>
+          <w:lang w:eastAsia="en-IN"/>
+          <w14:ligatures w14:val="none"/>
+        </w:rPr>
+        <w:t xml:space="preserve">we </w:t>
+      </w:r>
+      <w:r>
+        <w:rPr>
+          <w:rFonts w:ascii="Calibri" w:eastAsia="Times New Roman" w:hAnsi="Calibri" w:cs="Calibri"/>
+          <w:color w:val="000000"/>
+          <w:kern w:val="0"/>
+          <w:sz w:val="28"/>
+          <w:szCs w:val="28"/>
+          <w:lang w:eastAsia="en-IN"/>
+          <w14:ligatures w14:val="none"/>
+        </w:rPr>
+        <w:t>create and activate a Lock Object, the SAP system automatically generates two specific Function Modules</w:t>
+      </w:r>
+    </w:p>
+    <w:p>
+      <w:pPr>
+        <w:pStyle w:val="ListParagraph"/>
+        <w:numPr>
+          <w:ilvl w:val="0"/>
+          <w:numId w:val="3"/>
+        </w:numPr>
+        <w:spacing w:after="0" w:line="240" w:lineRule="auto"/>
+        <w:rPr>
+          <w:rFonts w:ascii="Calibri" w:eastAsia="Times New Roman" w:hAnsi="Calibri" w:cs="Calibri"/>
+          <w:color w:val="000000"/>
+          <w:kern w:val="0"/>
+          <w:sz w:val="28"/>
+          <w:szCs w:val="28"/>
+          <w:lang w:eastAsia="en-IN"/>
+          <w14:ligatures w14:val="none"/>
+        </w:rPr>
+      </w:pPr>
+      <w:r>
+        <w:rPr>
+          <w:rFonts w:ascii="Calibri" w:eastAsia="Times New Roman" w:hAnsi="Calibri" w:cs="Calibri"/>
+          <w:color w:val="000000"/>
+          <w:kern w:val="0"/>
+          <w:sz w:val="28"/>
+          <w:szCs w:val="28"/>
+          <w:lang w:eastAsia="en-IN"/>
+          <w14:ligatures w14:val="none"/>
+        </w:rPr>
+        <w:t>These modules are used in your ABAP programs to set and release locks.</w:t>
+      </w:r>
+    </w:p>
+    <w:p>
+      <w:pPr>
+        <w:pStyle w:val="ListParagraph"/>
+        <w:numPr>
+          <w:ilvl w:val="0"/>
+          <w:numId w:val="3"/>
+        </w:numPr>
+        <w:spacing w:after="0" w:line="240" w:lineRule="auto"/>
+        <w:rPr>
+          <w:rFonts w:ascii="Calibri" w:eastAsia="Times New Roman" w:hAnsi="Calibri" w:cs="Calibri"/>
           <w:color w:val="000000"/>
           <w:kern w:val="0"/>
           <w:sz w:val="28"/>
